--- a/Realisation-contemporaine/kawai-kenji.docx
+++ b/Realisation-contemporaine/kawai-kenji.docx
@@ -834,7 +834,7 @@
         <w:pStyle w:val="BodyText"/>
       </w:pPr>
       <w:r>
-        <w:t xml:space="preserve">脂身を含まない牛肉、仔牛肉をミンチにしてバターで炒め、アロールート大さ</w:t>
+        <w:t xml:space="preserve">脂身を含まない牛肉と仔牛肉合わせて400gをミンチにしてバターで炒め、アロールート大さ</w:t>
       </w:r>
       <w:r>
         <w:t xml:space="preserve"> </w:t>
@@ -2883,7 +2883,7 @@
         <w:t xml:space="preserve"> </w:t>
       </w:r>
       <w:r>
-        <w:t xml:space="preserve">もの、言える。ところが17世紀、ピエール・ド・リュヌ『新料理の本』</w:t>
+        <w:t xml:space="preserve">もの、と言える。ところが17世紀、ピエール・ド・リュヌ『新料理の本』</w:t>
       </w:r>
       <w:r>
         <w:t xml:space="preserve"> </w:t>
